--- a/resource/Resume.docx
+++ b/resource/Resume.docx
@@ -415,6 +415,45 @@
             <w:r>
               <w:t>Ability to work individual and teamwork</w:t>
             </w:r>
+          </w:p>
+          <w:p>
+            <w:pPr>
+              <w:pStyle w:val="ResumeText"/>
+            </w:pPr>
+            <w:r>
+              <w:t xml:space="preserve">Personal </w:t>
+            </w:r>
+            <w:r>
+              <w:t xml:space="preserve">Info </w:t>
+            </w:r>
+            <w:bookmarkStart w:id="0" w:name="_GoBack"/>
+            <w:bookmarkEnd w:id="0"/>
+            <w:r>
+              <w:t>Webpage:</w:t>
+            </w:r>
+          </w:p>
+          <w:p>
+            <w:pPr>
+              <w:pStyle w:val="ResumeText"/>
+              <w:rPr>
+                <w:rFonts w:eastAsia="MS Mincho"/>
+              </w:rPr>
+            </w:pPr>
+            <w:r>
+              <w:rPr>
+                <w:rFonts w:eastAsia="MS Mincho" w:hint="eastAsia"/>
+              </w:rPr>
+              <w:t xml:space="preserve">         </w:t>
+            </w:r>
+            <w:hyperlink r:id="rId9" w:history="1">
+              <w:r>
+                <w:rPr>
+                  <w:rStyle w:val="ac"/>
+                  <w:rFonts w:eastAsia="MS Mincho" w:hint="eastAsia"/>
+                </w:rPr>
+                <w:t>http://wuxinm.github.io</w:t>
+              </w:r>
+            </w:hyperlink>
           </w:p>
         </w:tc>
       </w:tr>
@@ -788,6 +827,7 @@
                       </w:rPr>
                     </w:pPr>
                     <w:r>
+                      <w:lastRenderedPageBreak/>
                       <w:t xml:space="preserve">Project Description: </w:t>
                     </w:r>
                     <w:r>
@@ -1203,8 +1243,6 @@
                     <w:r>
                       <w:t>Average GPA 90</w:t>
                     </w:r>
-                    <w:bookmarkStart w:id="0" w:name="_GoBack"/>
-                    <w:bookmarkEnd w:id="0"/>
                     <w:r>
                       <w:t>/100.</w:t>
                     </w:r>
@@ -1328,7 +1366,7 @@
     </w:tbl>
     <w:p/>
     <w:sectPr>
-      <w:footerReference w:type="default" r:id="rId9"/>
+      <w:footerReference w:type="default" r:id="rId10"/>
       <w:pgSz w:w="12240" w:h="15840" w:code="1"/>
       <w:pgMar w:top="1080" w:right="1080" w:bottom="1080" w:left="1080" w:header="720" w:footer="720" w:gutter="0"/>
       <w:pgNumType w:start="1"/>
@@ -2457,6 +2495,29 @@
       <w:sz w:val="32"/>
     </w:rPr>
   </w:style>
+  <w:style w:type="character" w:styleId="ac">
+    <w:name w:val="Hyperlink"/>
+    <w:basedOn w:val="a0"/>
+    <w:uiPriority w:val="99"/>
+    <w:unhideWhenUsed/>
+    <w:rsid w:val="005D6361"/>
+    <w:rPr>
+      <w:color w:val="646464" w:themeColor="hyperlink"/>
+      <w:u w:val="single"/>
+    </w:rPr>
+  </w:style>
+  <w:style w:type="character" w:styleId="ad">
+    <w:name w:val="FollowedHyperlink"/>
+    <w:basedOn w:val="a0"/>
+    <w:uiPriority w:val="99"/>
+    <w:semiHidden/>
+    <w:unhideWhenUsed/>
+    <w:rsid w:val="005D6361"/>
+    <w:rPr>
+      <w:color w:val="969696" w:themeColor="followedHyperlink"/>
+      <w:u w:val="single"/>
+    </w:rPr>
+  </w:style>
 </w:styles>
 </file>
 
@@ -2814,10 +2875,9 @@
     <w:altName w:val="ＭＳ 明朝"/>
     <w:panose1 w:val="02020609040205080304"/>
     <w:charset w:val="80"/>
-    <w:family w:val="roman"/>
-    <w:notTrueType/>
+    <w:family w:val="modern"/>
     <w:pitch w:val="fixed"/>
-    <w:sig w:usb0="00000001" w:usb1="08070000" w:usb2="00000010" w:usb3="00000000" w:csb0="00020000" w:csb1="00000000"/>
+    <w:sig w:usb0="E00002FF" w:usb1="6AC7FDFB" w:usb2="08000012" w:usb3="00000000" w:csb0="0002009F" w:csb1="00000000"/>
   </w:font>
   <w:font w:name="Calibri Light">
     <w:panose1 w:val="020F0302020204030204"/>
@@ -2857,10 +2917,12 @@
     <w:rsid w:val="008A5BEE"/>
     <w:rsid w:val="008D50EB"/>
     <w:rsid w:val="00C33920"/>
+    <w:rsid w:val="00CE611F"/>
     <w:rsid w:val="00E64AFC"/>
     <w:rsid w:val="00E97B99"/>
     <w:rsid w:val="00EB1E27"/>
     <w:rsid w:val="00EE59CE"/>
+    <w:rsid w:val="00F100F3"/>
   </w:rsids>
   <m:mathPr>
     <m:mathFont m:val="Cambria Math"/>
@@ -4107,18 +4169,18 @@
 </file>
 
 <file path=customXml/item2.xml><?xml version="1.0" encoding="utf-8"?>
+<mappings xmlns="http://schemas.microsoft.com/pics">
+  <picture>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</picture>
+</mappings>
+</file>
+
+<file path=customXml/item3.xml><?xml version="1.0" encoding="utf-8"?>
 <?mso-contentType ?>
 <FormTemplates xmlns="http://schemas.microsoft.com/sharepoint/v3/contenttype/forms">
   <Display>DocumentLibraryForm</Display>
   <Edit>AssetEditForm</Edit>
   <New>DocumentLibraryForm</New>
 </FormTemplates>
-</file>
-
-<file path=customXml/item3.xml><?xml version="1.0" encoding="utf-8"?>
-<mappings xmlns="http://schemas.microsoft.com/pics">
-  <picture>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</picture>
-</mappings>
 </file>
 
 <file path=customXml/itemProps1.xml><?xml version="1.0" encoding="utf-8"?>
@@ -4130,17 +4192,17 @@
 </file>
 
 <file path=customXml/itemProps2.xml><?xml version="1.0" encoding="utf-8"?>
+<ds:datastoreItem xmlns:ds="http://schemas.openxmlformats.org/officeDocument/2006/customXml" ds:itemID="{E437E9E5-EE29-454F-8714-516920628209}">
+  <ds:schemaRefs>
+    <ds:schemaRef ds:uri="http://schemas.microsoft.com/pics"/>
+  </ds:schemaRefs>
+</ds:datastoreItem>
+</file>
+
+<file path=customXml/itemProps3.xml><?xml version="1.0" encoding="utf-8"?>
 <ds:datastoreItem xmlns:ds="http://schemas.openxmlformats.org/officeDocument/2006/customXml" ds:itemID="{90439260-127A-4477-B805-24A05066C225}">
   <ds:schemaRefs>
     <ds:schemaRef ds:uri="http://schemas.microsoft.com/sharepoint/v3/contenttype/forms"/>
   </ds:schemaRefs>
 </ds:datastoreItem>
-</file>
-
-<file path=customXml/itemProps3.xml><?xml version="1.0" encoding="utf-8"?>
-<ds:datastoreItem xmlns:ds="http://schemas.openxmlformats.org/officeDocument/2006/customXml" ds:itemID="{E437E9E5-EE29-454F-8714-516920628209}">
-  <ds:schemaRefs>
-    <ds:schemaRef ds:uri="http://schemas.microsoft.com/pics"/>
-  </ds:schemaRefs>
-</ds:datastoreItem>
 </file>